--- a/config/config_refs/Document config_refs.docx
+++ b/config/config_refs/Document config_refs.docx
@@ -140,37 +140,21 @@
                 <w:sz w:val="20"/>
               </w:rPr>
             </w:pPr>
-            <w:proofErr w:type="spellStart"/>
-            <w:r>
-              <w:rPr>
-                <w:rFonts w:ascii="Helvetica" w:hAnsi="Helvetica" w:cs="Helvetica"/>
-                <w:sz w:val="20"/>
-              </w:rPr>
-              <w:t>JoggleCube</w:t>
-            </w:r>
-            <w:proofErr w:type="spellEnd"/>
-            <w:r>
-              <w:rPr>
-                <w:rFonts w:ascii="Helvetica" w:hAnsi="Helvetica" w:cs="Helvetica"/>
-                <w:sz w:val="20"/>
-              </w:rPr>
-              <w:t xml:space="preserve">/docs/User </w:t>
-            </w:r>
-            <w:proofErr w:type="spellStart"/>
-            <w:r>
-              <w:rPr>
-                <w:rFonts w:ascii="Helvetica" w:hAnsi="Helvetica" w:cs="Helvetica"/>
-                <w:sz w:val="20"/>
-              </w:rPr>
-              <w:t>inteferface</w:t>
-            </w:r>
-            <w:proofErr w:type="spellEnd"/>
-            <w:r>
-              <w:rPr>
-                <w:rFonts w:ascii="Helvetica" w:hAnsi="Helvetica" w:cs="Helvetica"/>
-                <w:sz w:val="20"/>
-              </w:rPr>
-              <w:t xml:space="preserve"> specification.pdf</w:t>
+            <w:r>
+              <w:rPr>
+                <w:rFonts w:ascii="Helvetica" w:hAnsi="Helvetica" w:cs="Helvetica"/>
+                <w:sz w:val="20"/>
+              </w:rPr>
+              <w:t>JoggleCube/docs/User inter</w:t>
+            </w:r>
+            <w:bookmarkStart w:id="0" w:name="_GoBack"/>
+            <w:bookmarkEnd w:id="0"/>
+            <w:r>
+              <w:rPr>
+                <w:rFonts w:ascii="Helvetica" w:hAnsi="Helvetica" w:cs="Helvetica"/>
+                <w:sz w:val="20"/>
+              </w:rPr>
+              <w:t>face specification.pdf</w:t>
             </w:r>
           </w:p>
         </w:tc>
@@ -196,7 +180,7 @@
                 <w:rFonts w:ascii="Helvetica" w:hAnsi="Helvetica" w:cs="Helvetica"/>
                 <w:sz w:val="20"/>
               </w:rPr>
-              <w:t>Test Specification</w:t>
+              <w:t>User Interface Presentation</w:t>
             </w:r>
           </w:p>
         </w:tc>
@@ -217,7 +201,7 @@
                 <w:rFonts w:ascii="Helvetica" w:hAnsi="Helvetica" w:cs="Helvetica"/>
                 <w:sz w:val="20"/>
               </w:rPr>
-              <w:t>Test Specification.pdf</w:t>
+              <w:t>User interface presentation.pdf</w:t>
             </w:r>
           </w:p>
         </w:tc>
@@ -233,35 +217,12 @@
                 <w:sz w:val="20"/>
               </w:rPr>
             </w:pPr>
-            <w:proofErr w:type="spellStart"/>
-            <w:r>
-              <w:rPr>
-                <w:rFonts w:ascii="Helvetica" w:hAnsi="Helvetica" w:cs="Helvetica"/>
-                <w:sz w:val="20"/>
-              </w:rPr>
-              <w:t>JoggleCube</w:t>
-            </w:r>
-            <w:proofErr w:type="spellEnd"/>
-            <w:r>
-              <w:rPr>
-                <w:rFonts w:ascii="Helvetica" w:hAnsi="Helvetica" w:cs="Helvetica"/>
-                <w:sz w:val="20"/>
-              </w:rPr>
-              <w:t>/docs</w:t>
-            </w:r>
-            <w:r>
-              <w:rPr>
-                <w:rFonts w:ascii="Helvetica" w:hAnsi="Helvetica" w:cs="Helvetica"/>
-                <w:sz w:val="20"/>
-              </w:rPr>
-              <w:t xml:space="preserve">/ </w:t>
-            </w:r>
-            <w:r>
-              <w:rPr>
-                <w:rFonts w:ascii="Helvetica" w:hAnsi="Helvetica" w:cs="Helvetica"/>
-                <w:sz w:val="20"/>
-              </w:rPr>
-              <w:t>Test Specification.pdf</w:t>
+            <w:r>
+              <w:rPr>
+                <w:rFonts w:ascii="Helvetica" w:hAnsi="Helvetica" w:cs="Helvetica"/>
+                <w:sz w:val="20"/>
+              </w:rPr>
+              <w:t>JoggleCube/docs/User interface presentation.pdf</w:t>
             </w:r>
           </w:p>
         </w:tc>
@@ -287,7 +248,7 @@
                 <w:rFonts w:ascii="Helvetica" w:hAnsi="Helvetica" w:cs="Helvetica"/>
                 <w:sz w:val="20"/>
               </w:rPr>
-              <w:t>Design Specification</w:t>
+              <w:t>Test Specification</w:t>
             </w:r>
           </w:p>
         </w:tc>
@@ -308,7 +269,7 @@
                 <w:rFonts w:ascii="Helvetica" w:hAnsi="Helvetica" w:cs="Helvetica"/>
                 <w:sz w:val="20"/>
               </w:rPr>
-              <w:t>Design Specification.pdf</w:t>
+              <w:t>Test Specification.pdf</w:t>
             </w:r>
           </w:p>
         </w:tc>
@@ -324,35 +285,12 @@
                 <w:sz w:val="20"/>
               </w:rPr>
             </w:pPr>
-            <w:proofErr w:type="spellStart"/>
-            <w:r>
-              <w:rPr>
-                <w:rFonts w:ascii="Helvetica" w:hAnsi="Helvetica" w:cs="Helvetica"/>
-                <w:sz w:val="20"/>
-              </w:rPr>
-              <w:t>JoggleCube</w:t>
-            </w:r>
-            <w:proofErr w:type="spellEnd"/>
-            <w:r>
-              <w:rPr>
-                <w:rFonts w:ascii="Helvetica" w:hAnsi="Helvetica" w:cs="Helvetica"/>
-                <w:sz w:val="20"/>
-              </w:rPr>
-              <w:t>/docs</w:t>
-            </w:r>
-            <w:r>
-              <w:rPr>
-                <w:rFonts w:ascii="Helvetica" w:hAnsi="Helvetica" w:cs="Helvetica"/>
-                <w:sz w:val="20"/>
-              </w:rPr>
-              <w:t xml:space="preserve">/ </w:t>
-            </w:r>
-            <w:r>
-              <w:rPr>
-                <w:rFonts w:ascii="Helvetica" w:hAnsi="Helvetica" w:cs="Helvetica"/>
-                <w:sz w:val="20"/>
-              </w:rPr>
-              <w:t>Design Specification.pdf</w:t>
+            <w:r>
+              <w:rPr>
+                <w:rFonts w:ascii="Helvetica" w:hAnsi="Helvetica" w:cs="Helvetica"/>
+                <w:sz w:val="20"/>
+              </w:rPr>
+              <w:t>JoggleCube/docs/ Test Specification.pdf</w:t>
             </w:r>
           </w:p>
         </w:tc>
@@ -373,8 +311,74 @@
                 <w:sz w:val="20"/>
               </w:rPr>
             </w:pPr>
-            <w:bookmarkStart w:id="0" w:name="_GoBack"/>
-            <w:bookmarkEnd w:id="0"/>
+            <w:r>
+              <w:rPr>
+                <w:rFonts w:ascii="Helvetica" w:hAnsi="Helvetica" w:cs="Helvetica"/>
+                <w:sz w:val="20"/>
+              </w:rPr>
+              <w:t>Design Specification</w:t>
+            </w:r>
+          </w:p>
+        </w:tc>
+        <w:tc>
+          <w:tcPr>
+            <w:tcW w:w="2977" w:type="dxa"/>
+          </w:tcPr>
+          <w:p>
+            <w:pPr>
+              <w:jc w:val="center"/>
+              <w:rPr>
+                <w:rFonts w:ascii="Helvetica" w:hAnsi="Helvetica" w:cs="Helvetica"/>
+                <w:sz w:val="20"/>
+              </w:rPr>
+            </w:pPr>
+            <w:r>
+              <w:rPr>
+                <w:rFonts w:ascii="Helvetica" w:hAnsi="Helvetica" w:cs="Helvetica"/>
+                <w:sz w:val="20"/>
+              </w:rPr>
+              <w:t>Design Specification.pdf</w:t>
+            </w:r>
+          </w:p>
+        </w:tc>
+        <w:tc>
+          <w:tcPr>
+            <w:tcW w:w="4961" w:type="dxa"/>
+          </w:tcPr>
+          <w:p>
+            <w:pPr>
+              <w:jc w:val="center"/>
+              <w:rPr>
+                <w:rFonts w:ascii="Helvetica" w:hAnsi="Helvetica" w:cs="Helvetica"/>
+                <w:sz w:val="20"/>
+              </w:rPr>
+            </w:pPr>
+            <w:r>
+              <w:rPr>
+                <w:rFonts w:ascii="Helvetica" w:hAnsi="Helvetica" w:cs="Helvetica"/>
+                <w:sz w:val="20"/>
+              </w:rPr>
+              <w:t>JoggleCube/docs/ Design Specification.pdf</w:t>
+            </w:r>
+          </w:p>
+        </w:tc>
+      </w:tr>
+      <w:tr>
+        <w:trPr>
+          <w:trHeight w:val="302"/>
+        </w:trPr>
+        <w:tc>
+          <w:tcPr>
+            <w:tcW w:w="2547" w:type="dxa"/>
+          </w:tcPr>
+          <w:p>
+            <w:pPr>
+              <w:jc w:val="center"/>
+              <w:rPr>
+                <w:rFonts w:ascii="Helvetica" w:hAnsi="Helvetica" w:cs="Helvetica"/>
+                <w:sz w:val="20"/>
+              </w:rPr>
+            </w:pPr>
           </w:p>
         </w:tc>
         <w:tc>

--- a/config/config_refs/Document config_refs.docx
+++ b/config/config_refs/Document config_refs.docx
@@ -147,8 +147,6 @@
               </w:rPr>
               <w:t>JoggleCube/docs/User inter</w:t>
             </w:r>
-            <w:bookmarkStart w:id="0" w:name="_GoBack"/>
-            <w:bookmarkEnd w:id="0"/>
             <w:r>
               <w:rPr>
                 <w:rFonts w:ascii="Helvetica" w:hAnsi="Helvetica" w:cs="Helvetica"/>
@@ -379,6 +377,13 @@
                 <w:sz w:val="20"/>
               </w:rPr>
             </w:pPr>
+            <w:r>
+              <w:rPr>
+                <w:rFonts w:ascii="Helvetica" w:hAnsi="Helvetica" w:cs="Helvetica"/>
+                <w:sz w:val="20"/>
+              </w:rPr>
+              <w:t>Project Test Report</w:t>
+            </w:r>
           </w:p>
         </w:tc>
         <w:tc>
@@ -426,6 +431,13 @@
                 <w:sz w:val="20"/>
               </w:rPr>
             </w:pPr>
+            <w:r>
+              <w:rPr>
+                <w:rFonts w:ascii="Helvetica" w:hAnsi="Helvetica" w:cs="Helvetica"/>
+                <w:sz w:val="20"/>
+              </w:rPr>
+              <w:t>Project Maintenance Manual</w:t>
+            </w:r>
           </w:p>
         </w:tc>
         <w:tc>
@@ -440,6 +452,13 @@
                 <w:sz w:val="20"/>
               </w:rPr>
             </w:pPr>
+            <w:r>
+              <w:rPr>
+                <w:rFonts w:ascii="Helvetica" w:hAnsi="Helvetica" w:cs="Helvetica"/>
+                <w:sz w:val="20"/>
+              </w:rPr>
+              <w:t>Maintenance Manual.pdf</w:t>
+            </w:r>
           </w:p>
         </w:tc>
         <w:tc>
@@ -454,6 +473,27 @@
                 <w:sz w:val="20"/>
               </w:rPr>
             </w:pPr>
+            <w:r>
+              <w:rPr>
+                <w:rFonts w:ascii="Helvetica" w:hAnsi="Helvetica" w:cs="Helvetica"/>
+                <w:sz w:val="20"/>
+              </w:rPr>
+              <w:t xml:space="preserve">JoggleCube/docs/ </w:t>
+            </w:r>
+            <w:r>
+              <w:rPr>
+                <w:rFonts w:ascii="Helvetica" w:hAnsi="Helvetica" w:cs="Helvetica"/>
+                <w:sz w:val="20"/>
+              </w:rPr>
+              <w:t>Maintenance Manual</w:t>
+            </w:r>
+            <w:r>
+              <w:rPr>
+                <w:rFonts w:ascii="Helvetica" w:hAnsi="Helvetica" w:cs="Helvetica"/>
+                <w:sz w:val="20"/>
+              </w:rPr>
+              <w:t>.pdf</w:t>
+            </w:r>
           </w:p>
         </w:tc>
       </w:tr>
@@ -473,6 +513,13 @@
                 <w:sz w:val="20"/>
               </w:rPr>
             </w:pPr>
+            <w:r>
+              <w:rPr>
+                <w:rFonts w:ascii="Helvetica" w:hAnsi="Helvetica" w:cs="Helvetica"/>
+                <w:sz w:val="20"/>
+              </w:rPr>
+              <w:t>End Project Report</w:t>
+            </w:r>
           </w:p>
         </w:tc>
         <w:tc>
@@ -505,7 +552,13 @@
         </w:tc>
       </w:tr>
     </w:tbl>
-    <w:p/>
+    <w:p>
+      <w:r>
+        <w:t>This document is to show the location of the document to be submitted.</w:t>
+      </w:r>
+      <w:bookmarkStart w:id="0" w:name="_GoBack"/>
+      <w:bookmarkEnd w:id="0"/>
+    </w:p>
     <w:sectPr>
       <w:pgSz w:w="11906" w:h="16838"/>
       <w:pgMar w:top="1440" w:right="1440" w:bottom="1440" w:left="1440" w:header="708" w:footer="708" w:gutter="0"/>

--- a/config/config_refs/Document config_refs.docx
+++ b/config/config_refs/Document config_refs.docx
@@ -5,22 +5,23 @@
     <w:tbl>
       <w:tblPr>
         <w:tblStyle w:val="TableGrid"/>
-        <w:tblpPr w:leftFromText="180" w:rightFromText="180" w:vertAnchor="page" w:horzAnchor="margin" w:tblpXSpec="center" w:tblpY="1981"/>
-        <w:tblW w:w="10485" w:type="dxa"/>
+        <w:tblpPr w:leftFromText="180" w:rightFromText="180" w:vertAnchor="page" w:horzAnchor="margin" w:tblpXSpec="center" w:tblpY="2461"/>
+        <w:tblW w:w="10977" w:type="dxa"/>
         <w:tblLook w:val="04A0" w:firstRow="1" w:lastRow="0" w:firstColumn="1" w:lastColumn="0" w:noHBand="0" w:noVBand="1"/>
       </w:tblPr>
       <w:tblGrid>
-        <w:gridCol w:w="2547"/>
-        <w:gridCol w:w="2977"/>
-        <w:gridCol w:w="4961"/>
+        <w:gridCol w:w="2126"/>
+        <w:gridCol w:w="2214"/>
+        <w:gridCol w:w="2489"/>
+        <w:gridCol w:w="4148"/>
       </w:tblGrid>
       <w:tr>
         <w:trPr>
-          <w:trHeight w:val="302"/>
+          <w:trHeight w:val="262"/>
         </w:trPr>
         <w:tc>
           <w:tcPr>
-            <w:tcW w:w="2547" w:type="dxa"/>
+            <w:tcW w:w="2126" w:type="dxa"/>
           </w:tcPr>
           <w:p>
             <w:pPr>
@@ -41,7 +42,30 @@
         </w:tc>
         <w:tc>
           <w:tcPr>
-            <w:tcW w:w="2977" w:type="dxa"/>
+            <w:tcW w:w="2214" w:type="dxa"/>
+          </w:tcPr>
+          <w:p>
+            <w:pPr>
+              <w:jc w:val="center"/>
+              <w:rPr>
+                <w:rFonts w:ascii="Helvetica" w:hAnsi="Helvetica" w:cs="Helvetica"/>
+                <w:sz w:val="20"/>
+              </w:rPr>
+            </w:pPr>
+            <w:proofErr w:type="spellStart"/>
+            <w:r>
+              <w:rPr>
+                <w:rFonts w:ascii="Helvetica" w:hAnsi="Helvetica" w:cs="Helvetica"/>
+                <w:sz w:val="20"/>
+              </w:rPr>
+              <w:t>Config_Ref</w:t>
+            </w:r>
+            <w:proofErr w:type="spellEnd"/>
+          </w:p>
+        </w:tc>
+        <w:tc>
+          <w:tcPr>
+            <w:tcW w:w="2489" w:type="dxa"/>
           </w:tcPr>
           <w:p>
             <w:pPr>
@@ -62,7 +86,7 @@
         </w:tc>
         <w:tc>
           <w:tcPr>
-            <w:tcW w:w="4961" w:type="dxa"/>
+            <w:tcW w:w="4148" w:type="dxa"/>
           </w:tcPr>
           <w:p>
             <w:pPr>
@@ -84,11 +108,11 @@
       </w:tr>
       <w:tr>
         <w:trPr>
-          <w:trHeight w:val="302"/>
+          <w:trHeight w:val="262"/>
         </w:trPr>
         <w:tc>
           <w:tcPr>
-            <w:tcW w:w="2547" w:type="dxa"/>
+            <w:tcW w:w="2126" w:type="dxa"/>
           </w:tcPr>
           <w:p>
             <w:pPr>
@@ -109,7 +133,28 @@
         </w:tc>
         <w:tc>
           <w:tcPr>
-            <w:tcW w:w="2977" w:type="dxa"/>
+            <w:tcW w:w="2214" w:type="dxa"/>
+          </w:tcPr>
+          <w:p>
+            <w:pPr>
+              <w:jc w:val="center"/>
+              <w:rPr>
+                <w:rFonts w:ascii="Helvetica" w:hAnsi="Helvetica" w:cs="Helvetica"/>
+                <w:sz w:val="20"/>
+              </w:rPr>
+            </w:pPr>
+            <w:r>
+              <w:rPr>
+                <w:rFonts w:ascii="Helvetica" w:hAnsi="Helvetica" w:cs="Helvetica"/>
+                <w:sz w:val="20"/>
+              </w:rPr>
+              <w:t>SE_JC_UI_01</w:t>
+            </w:r>
+          </w:p>
+        </w:tc>
+        <w:tc>
+          <w:tcPr>
+            <w:tcW w:w="2489" w:type="dxa"/>
           </w:tcPr>
           <w:p>
             <w:pPr>
@@ -130,40 +175,42 @@
         </w:tc>
         <w:tc>
           <w:tcPr>
-            <w:tcW w:w="4961" w:type="dxa"/>
-          </w:tcPr>
-          <w:p>
-            <w:pPr>
-              <w:jc w:val="center"/>
-              <w:rPr>
-                <w:rFonts w:ascii="Helvetica" w:hAnsi="Helvetica" w:cs="Helvetica"/>
-                <w:sz w:val="20"/>
-              </w:rPr>
-            </w:pPr>
-            <w:r>
-              <w:rPr>
-                <w:rFonts w:ascii="Helvetica" w:hAnsi="Helvetica" w:cs="Helvetica"/>
-                <w:sz w:val="20"/>
-              </w:rPr>
-              <w:t>JoggleCube/docs/User inter</w:t>
-            </w:r>
-            <w:r>
-              <w:rPr>
-                <w:rFonts w:ascii="Helvetica" w:hAnsi="Helvetica" w:cs="Helvetica"/>
-                <w:sz w:val="20"/>
-              </w:rPr>
-              <w:t>face specification.pdf</w:t>
+            <w:tcW w:w="4148" w:type="dxa"/>
+          </w:tcPr>
+          <w:p>
+            <w:pPr>
+              <w:jc w:val="center"/>
+              <w:rPr>
+                <w:rFonts w:ascii="Helvetica" w:hAnsi="Helvetica" w:cs="Helvetica"/>
+                <w:sz w:val="20"/>
+              </w:rPr>
+            </w:pPr>
+            <w:proofErr w:type="spellStart"/>
+            <w:r>
+              <w:rPr>
+                <w:rFonts w:ascii="Helvetica" w:hAnsi="Helvetica" w:cs="Helvetica"/>
+                <w:sz w:val="20"/>
+              </w:rPr>
+              <w:t>JoggleCube</w:t>
+            </w:r>
+            <w:proofErr w:type="spellEnd"/>
+            <w:r>
+              <w:rPr>
+                <w:rFonts w:ascii="Helvetica" w:hAnsi="Helvetica" w:cs="Helvetica"/>
+                <w:sz w:val="20"/>
+              </w:rPr>
+              <w:t>/docs/User interface specification.pdf</w:t>
             </w:r>
           </w:p>
         </w:tc>
       </w:tr>
       <w:tr>
         <w:trPr>
-          <w:trHeight w:val="302"/>
+          <w:trHeight w:val="262"/>
         </w:trPr>
         <w:tc>
           <w:tcPr>
-            <w:tcW w:w="2547" w:type="dxa"/>
+            <w:tcW w:w="2126" w:type="dxa"/>
           </w:tcPr>
           <w:p>
             <w:pPr>
@@ -184,7 +231,35 @@
         </w:tc>
         <w:tc>
           <w:tcPr>
-            <w:tcW w:w="2977" w:type="dxa"/>
+            <w:tcW w:w="2214" w:type="dxa"/>
+          </w:tcPr>
+          <w:p>
+            <w:pPr>
+              <w:jc w:val="center"/>
+              <w:rPr>
+                <w:rFonts w:ascii="Helvetica" w:hAnsi="Helvetica" w:cs="Helvetica"/>
+                <w:sz w:val="20"/>
+              </w:rPr>
+            </w:pPr>
+            <w:r>
+              <w:rPr>
+                <w:rFonts w:ascii="Helvetica" w:hAnsi="Helvetica" w:cs="Helvetica"/>
+                <w:sz w:val="20"/>
+              </w:rPr>
+              <w:t>SE</w:t>
+            </w:r>
+            <w:r>
+              <w:rPr>
+                <w:rFonts w:ascii="Helvetica" w:hAnsi="Helvetica" w:cs="Helvetica"/>
+                <w:sz w:val="20"/>
+              </w:rPr>
+              <w:t>_JC_UI_02</w:t>
+            </w:r>
+          </w:p>
+        </w:tc>
+        <w:tc>
+          <w:tcPr>
+            <w:tcW w:w="2489" w:type="dxa"/>
           </w:tcPr>
           <w:p>
             <w:pPr>
@@ -205,33 +280,42 @@
         </w:tc>
         <w:tc>
           <w:tcPr>
-            <w:tcW w:w="4961" w:type="dxa"/>
-          </w:tcPr>
-          <w:p>
-            <w:pPr>
-              <w:jc w:val="center"/>
-              <w:rPr>
-                <w:rFonts w:ascii="Helvetica" w:hAnsi="Helvetica" w:cs="Helvetica"/>
-                <w:sz w:val="20"/>
-              </w:rPr>
-            </w:pPr>
-            <w:r>
-              <w:rPr>
-                <w:rFonts w:ascii="Helvetica" w:hAnsi="Helvetica" w:cs="Helvetica"/>
-                <w:sz w:val="20"/>
-              </w:rPr>
-              <w:t>JoggleCube/docs/User interface presentation.pdf</w:t>
+            <w:tcW w:w="4148" w:type="dxa"/>
+          </w:tcPr>
+          <w:p>
+            <w:pPr>
+              <w:jc w:val="center"/>
+              <w:rPr>
+                <w:rFonts w:ascii="Helvetica" w:hAnsi="Helvetica" w:cs="Helvetica"/>
+                <w:sz w:val="20"/>
+              </w:rPr>
+            </w:pPr>
+            <w:proofErr w:type="spellStart"/>
+            <w:r>
+              <w:rPr>
+                <w:rFonts w:ascii="Helvetica" w:hAnsi="Helvetica" w:cs="Helvetica"/>
+                <w:sz w:val="20"/>
+              </w:rPr>
+              <w:t>JoggleCube</w:t>
+            </w:r>
+            <w:proofErr w:type="spellEnd"/>
+            <w:r>
+              <w:rPr>
+                <w:rFonts w:ascii="Helvetica" w:hAnsi="Helvetica" w:cs="Helvetica"/>
+                <w:sz w:val="20"/>
+              </w:rPr>
+              <w:t>/docs/User interface presentation.pdf</w:t>
             </w:r>
           </w:p>
         </w:tc>
       </w:tr>
       <w:tr>
         <w:trPr>
-          <w:trHeight w:val="302"/>
+          <w:trHeight w:val="262"/>
         </w:trPr>
         <w:tc>
           <w:tcPr>
-            <w:tcW w:w="2547" w:type="dxa"/>
+            <w:tcW w:w="2126" w:type="dxa"/>
           </w:tcPr>
           <w:p>
             <w:pPr>
@@ -252,7 +336,42 @@
         </w:tc>
         <w:tc>
           <w:tcPr>
-            <w:tcW w:w="2977" w:type="dxa"/>
+            <w:tcW w:w="2214" w:type="dxa"/>
+          </w:tcPr>
+          <w:p>
+            <w:pPr>
+              <w:jc w:val="center"/>
+              <w:rPr>
+                <w:rFonts w:ascii="Helvetica" w:hAnsi="Helvetica" w:cs="Helvetica"/>
+                <w:sz w:val="20"/>
+              </w:rPr>
+            </w:pPr>
+            <w:r>
+              <w:rPr>
+                <w:rFonts w:ascii="Helvetica" w:hAnsi="Helvetica" w:cs="Helvetica"/>
+                <w:sz w:val="20"/>
+              </w:rPr>
+              <w:t>SE</w:t>
+            </w:r>
+            <w:r>
+              <w:rPr>
+                <w:rFonts w:ascii="Helvetica" w:hAnsi="Helvetica" w:cs="Helvetica"/>
+                <w:sz w:val="20"/>
+              </w:rPr>
+              <w:t>_JC_TS</w:t>
+            </w:r>
+            <w:r>
+              <w:rPr>
+                <w:rFonts w:ascii="Helvetica" w:hAnsi="Helvetica" w:cs="Helvetica"/>
+                <w:sz w:val="20"/>
+              </w:rPr>
+              <w:t>_01</w:t>
+            </w:r>
+          </w:p>
+        </w:tc>
+        <w:tc>
+          <w:tcPr>
+            <w:tcW w:w="2489" w:type="dxa"/>
           </w:tcPr>
           <w:p>
             <w:pPr>
@@ -273,33 +392,42 @@
         </w:tc>
         <w:tc>
           <w:tcPr>
-            <w:tcW w:w="4961" w:type="dxa"/>
-          </w:tcPr>
-          <w:p>
-            <w:pPr>
-              <w:jc w:val="center"/>
-              <w:rPr>
-                <w:rFonts w:ascii="Helvetica" w:hAnsi="Helvetica" w:cs="Helvetica"/>
-                <w:sz w:val="20"/>
-              </w:rPr>
-            </w:pPr>
-            <w:r>
-              <w:rPr>
-                <w:rFonts w:ascii="Helvetica" w:hAnsi="Helvetica" w:cs="Helvetica"/>
-                <w:sz w:val="20"/>
-              </w:rPr>
-              <w:t>JoggleCube/docs/ Test Specification.pdf</w:t>
+            <w:tcW w:w="4148" w:type="dxa"/>
+          </w:tcPr>
+          <w:p>
+            <w:pPr>
+              <w:jc w:val="center"/>
+              <w:rPr>
+                <w:rFonts w:ascii="Helvetica" w:hAnsi="Helvetica" w:cs="Helvetica"/>
+                <w:sz w:val="20"/>
+              </w:rPr>
+            </w:pPr>
+            <w:proofErr w:type="spellStart"/>
+            <w:r>
+              <w:rPr>
+                <w:rFonts w:ascii="Helvetica" w:hAnsi="Helvetica" w:cs="Helvetica"/>
+                <w:sz w:val="20"/>
+              </w:rPr>
+              <w:t>JoggleCube</w:t>
+            </w:r>
+            <w:proofErr w:type="spellEnd"/>
+            <w:r>
+              <w:rPr>
+                <w:rFonts w:ascii="Helvetica" w:hAnsi="Helvetica" w:cs="Helvetica"/>
+                <w:sz w:val="20"/>
+              </w:rPr>
+              <w:t>/docs/ Test Specification.pdf</w:t>
             </w:r>
           </w:p>
         </w:tc>
       </w:tr>
       <w:tr>
         <w:trPr>
-          <w:trHeight w:val="302"/>
+          <w:trHeight w:val="262"/>
         </w:trPr>
         <w:tc>
           <w:tcPr>
-            <w:tcW w:w="2547" w:type="dxa"/>
+            <w:tcW w:w="2126" w:type="dxa"/>
           </w:tcPr>
           <w:p>
             <w:pPr>
@@ -320,7 +448,42 @@
         </w:tc>
         <w:tc>
           <w:tcPr>
-            <w:tcW w:w="2977" w:type="dxa"/>
+            <w:tcW w:w="2214" w:type="dxa"/>
+          </w:tcPr>
+          <w:p>
+            <w:pPr>
+              <w:jc w:val="center"/>
+              <w:rPr>
+                <w:rFonts w:ascii="Helvetica" w:hAnsi="Helvetica" w:cs="Helvetica"/>
+                <w:sz w:val="20"/>
+              </w:rPr>
+            </w:pPr>
+            <w:r>
+              <w:rPr>
+                <w:rFonts w:ascii="Helvetica" w:hAnsi="Helvetica" w:cs="Helvetica"/>
+                <w:sz w:val="20"/>
+              </w:rPr>
+              <w:t>SE</w:t>
+            </w:r>
+            <w:r>
+              <w:rPr>
+                <w:rFonts w:ascii="Helvetica" w:hAnsi="Helvetica" w:cs="Helvetica"/>
+                <w:sz w:val="20"/>
+              </w:rPr>
+              <w:t>_JC_DS</w:t>
+            </w:r>
+            <w:r>
+              <w:rPr>
+                <w:rFonts w:ascii="Helvetica" w:hAnsi="Helvetica" w:cs="Helvetica"/>
+                <w:sz w:val="20"/>
+              </w:rPr>
+              <w:t>_01</w:t>
+            </w:r>
+          </w:p>
+        </w:tc>
+        <w:tc>
+          <w:tcPr>
+            <w:tcW w:w="2489" w:type="dxa"/>
           </w:tcPr>
           <w:p>
             <w:pPr>
@@ -341,33 +504,42 @@
         </w:tc>
         <w:tc>
           <w:tcPr>
-            <w:tcW w:w="4961" w:type="dxa"/>
-          </w:tcPr>
-          <w:p>
-            <w:pPr>
-              <w:jc w:val="center"/>
-              <w:rPr>
-                <w:rFonts w:ascii="Helvetica" w:hAnsi="Helvetica" w:cs="Helvetica"/>
-                <w:sz w:val="20"/>
-              </w:rPr>
-            </w:pPr>
-            <w:r>
-              <w:rPr>
-                <w:rFonts w:ascii="Helvetica" w:hAnsi="Helvetica" w:cs="Helvetica"/>
-                <w:sz w:val="20"/>
-              </w:rPr>
-              <w:t>JoggleCube/docs/ Design Specification.pdf</w:t>
+            <w:tcW w:w="4148" w:type="dxa"/>
+          </w:tcPr>
+          <w:p>
+            <w:pPr>
+              <w:jc w:val="center"/>
+              <w:rPr>
+                <w:rFonts w:ascii="Helvetica" w:hAnsi="Helvetica" w:cs="Helvetica"/>
+                <w:sz w:val="20"/>
+              </w:rPr>
+            </w:pPr>
+            <w:proofErr w:type="spellStart"/>
+            <w:r>
+              <w:rPr>
+                <w:rFonts w:ascii="Helvetica" w:hAnsi="Helvetica" w:cs="Helvetica"/>
+                <w:sz w:val="20"/>
+              </w:rPr>
+              <w:t>JoggleCube</w:t>
+            </w:r>
+            <w:proofErr w:type="spellEnd"/>
+            <w:r>
+              <w:rPr>
+                <w:rFonts w:ascii="Helvetica" w:hAnsi="Helvetica" w:cs="Helvetica"/>
+                <w:sz w:val="20"/>
+              </w:rPr>
+              <w:t>/docs/ Design Specification.pdf</w:t>
             </w:r>
           </w:p>
         </w:tc>
       </w:tr>
       <w:tr>
         <w:trPr>
-          <w:trHeight w:val="302"/>
+          <w:trHeight w:val="262"/>
         </w:trPr>
         <w:tc>
           <w:tcPr>
-            <w:tcW w:w="2547" w:type="dxa"/>
+            <w:tcW w:w="2126" w:type="dxa"/>
           </w:tcPr>
           <w:p>
             <w:pPr>
@@ -388,40 +560,98 @@
         </w:tc>
         <w:tc>
           <w:tcPr>
-            <w:tcW w:w="2977" w:type="dxa"/>
-          </w:tcPr>
-          <w:p>
-            <w:pPr>
-              <w:jc w:val="center"/>
-              <w:rPr>
-                <w:rFonts w:ascii="Helvetica" w:hAnsi="Helvetica" w:cs="Helvetica"/>
-                <w:sz w:val="20"/>
-              </w:rPr>
-            </w:pPr>
-          </w:p>
-        </w:tc>
-        <w:tc>
-          <w:tcPr>
-            <w:tcW w:w="4961" w:type="dxa"/>
-          </w:tcPr>
-          <w:p>
-            <w:pPr>
-              <w:jc w:val="center"/>
-              <w:rPr>
-                <w:rFonts w:ascii="Helvetica" w:hAnsi="Helvetica" w:cs="Helvetica"/>
-                <w:sz w:val="20"/>
-              </w:rPr>
-            </w:pPr>
+            <w:tcW w:w="2214" w:type="dxa"/>
+          </w:tcPr>
+          <w:p>
+            <w:pPr>
+              <w:jc w:val="center"/>
+              <w:rPr>
+                <w:rFonts w:ascii="Helvetica" w:hAnsi="Helvetica" w:cs="Helvetica"/>
+                <w:sz w:val="20"/>
+              </w:rPr>
+            </w:pPr>
+            <w:r>
+              <w:rPr>
+                <w:rFonts w:ascii="Helvetica" w:hAnsi="Helvetica" w:cs="Helvetica"/>
+                <w:sz w:val="20"/>
+              </w:rPr>
+              <w:t>SE</w:t>
+            </w:r>
+            <w:r>
+              <w:rPr>
+                <w:rFonts w:ascii="Helvetica" w:hAnsi="Helvetica" w:cs="Helvetica"/>
+                <w:sz w:val="20"/>
+              </w:rPr>
+              <w:t>_JC_TR</w:t>
+            </w:r>
+            <w:r>
+              <w:rPr>
+                <w:rFonts w:ascii="Helvetica" w:hAnsi="Helvetica" w:cs="Helvetica"/>
+                <w:sz w:val="20"/>
+              </w:rPr>
+              <w:t>_01</w:t>
+            </w:r>
+          </w:p>
+        </w:tc>
+        <w:tc>
+          <w:tcPr>
+            <w:tcW w:w="2489" w:type="dxa"/>
+          </w:tcPr>
+          <w:p>
+            <w:pPr>
+              <w:jc w:val="center"/>
+              <w:rPr>
+                <w:rFonts w:ascii="Helvetica" w:hAnsi="Helvetica" w:cs="Helvetica"/>
+                <w:sz w:val="20"/>
+              </w:rPr>
+            </w:pPr>
+            <w:r>
+              <w:rPr>
+                <w:rFonts w:ascii="Helvetica" w:hAnsi="Helvetica" w:cs="Helvetica"/>
+                <w:sz w:val="20"/>
+              </w:rPr>
+              <w:t>Test Report.pdf</w:t>
+            </w:r>
+          </w:p>
+        </w:tc>
+        <w:tc>
+          <w:tcPr>
+            <w:tcW w:w="4148" w:type="dxa"/>
+          </w:tcPr>
+          <w:p>
+            <w:pPr>
+              <w:jc w:val="center"/>
+              <w:rPr>
+                <w:rFonts w:ascii="Helvetica" w:hAnsi="Helvetica" w:cs="Helvetica"/>
+                <w:sz w:val="20"/>
+              </w:rPr>
+            </w:pPr>
+            <w:proofErr w:type="spellStart"/>
+            <w:r>
+              <w:rPr>
+                <w:rFonts w:ascii="Helvetica" w:hAnsi="Helvetica" w:cs="Helvetica"/>
+                <w:sz w:val="20"/>
+              </w:rPr>
+              <w:t>JoggleCube</w:t>
+            </w:r>
+            <w:proofErr w:type="spellEnd"/>
+            <w:r>
+              <w:rPr>
+                <w:rFonts w:ascii="Helvetica" w:hAnsi="Helvetica" w:cs="Helvetica"/>
+                <w:sz w:val="20"/>
+              </w:rPr>
+              <w:t>/docs/  Test Report.pdf</w:t>
+            </w:r>
           </w:p>
         </w:tc>
       </w:tr>
       <w:tr>
         <w:trPr>
-          <w:trHeight w:val="302"/>
+          <w:trHeight w:val="262"/>
         </w:trPr>
         <w:tc>
           <w:tcPr>
-            <w:tcW w:w="2547" w:type="dxa"/>
+            <w:tcW w:w="2126" w:type="dxa"/>
           </w:tcPr>
           <w:p>
             <w:pPr>
@@ -442,7 +672,42 @@
         </w:tc>
         <w:tc>
           <w:tcPr>
-            <w:tcW w:w="2977" w:type="dxa"/>
+            <w:tcW w:w="2214" w:type="dxa"/>
+          </w:tcPr>
+          <w:p>
+            <w:pPr>
+              <w:jc w:val="center"/>
+              <w:rPr>
+                <w:rFonts w:ascii="Helvetica" w:hAnsi="Helvetica" w:cs="Helvetica"/>
+                <w:sz w:val="20"/>
+              </w:rPr>
+            </w:pPr>
+            <w:r>
+              <w:rPr>
+                <w:rFonts w:ascii="Helvetica" w:hAnsi="Helvetica" w:cs="Helvetica"/>
+                <w:sz w:val="20"/>
+              </w:rPr>
+              <w:t>SE</w:t>
+            </w:r>
+            <w:r>
+              <w:rPr>
+                <w:rFonts w:ascii="Helvetica" w:hAnsi="Helvetica" w:cs="Helvetica"/>
+                <w:sz w:val="20"/>
+              </w:rPr>
+              <w:t>_JC_MM</w:t>
+            </w:r>
+            <w:r>
+              <w:rPr>
+                <w:rFonts w:ascii="Helvetica" w:hAnsi="Helvetica" w:cs="Helvetica"/>
+                <w:sz w:val="20"/>
+              </w:rPr>
+              <w:t>_01</w:t>
+            </w:r>
+          </w:p>
+        </w:tc>
+        <w:tc>
+          <w:tcPr>
+            <w:tcW w:w="2489" w:type="dxa"/>
           </w:tcPr>
           <w:p>
             <w:pPr>
@@ -463,47 +728,42 @@
         </w:tc>
         <w:tc>
           <w:tcPr>
-            <w:tcW w:w="4961" w:type="dxa"/>
-          </w:tcPr>
-          <w:p>
-            <w:pPr>
-              <w:jc w:val="center"/>
-              <w:rPr>
-                <w:rFonts w:ascii="Helvetica" w:hAnsi="Helvetica" w:cs="Helvetica"/>
-                <w:sz w:val="20"/>
-              </w:rPr>
-            </w:pPr>
-            <w:r>
-              <w:rPr>
-                <w:rFonts w:ascii="Helvetica" w:hAnsi="Helvetica" w:cs="Helvetica"/>
-                <w:sz w:val="20"/>
-              </w:rPr>
-              <w:t xml:space="preserve">JoggleCube/docs/ </w:t>
-            </w:r>
-            <w:r>
-              <w:rPr>
-                <w:rFonts w:ascii="Helvetica" w:hAnsi="Helvetica" w:cs="Helvetica"/>
-                <w:sz w:val="20"/>
-              </w:rPr>
-              <w:t>Maintenance Manual</w:t>
-            </w:r>
-            <w:r>
-              <w:rPr>
-                <w:rFonts w:ascii="Helvetica" w:hAnsi="Helvetica" w:cs="Helvetica"/>
-                <w:sz w:val="20"/>
-              </w:rPr>
-              <w:t>.pdf</w:t>
+            <w:tcW w:w="4148" w:type="dxa"/>
+          </w:tcPr>
+          <w:p>
+            <w:pPr>
+              <w:jc w:val="center"/>
+              <w:rPr>
+                <w:rFonts w:ascii="Helvetica" w:hAnsi="Helvetica" w:cs="Helvetica"/>
+                <w:sz w:val="20"/>
+              </w:rPr>
+            </w:pPr>
+            <w:proofErr w:type="spellStart"/>
+            <w:r>
+              <w:rPr>
+                <w:rFonts w:ascii="Helvetica" w:hAnsi="Helvetica" w:cs="Helvetica"/>
+                <w:sz w:val="20"/>
+              </w:rPr>
+              <w:t>JoggleCube</w:t>
+            </w:r>
+            <w:proofErr w:type="spellEnd"/>
+            <w:r>
+              <w:rPr>
+                <w:rFonts w:ascii="Helvetica" w:hAnsi="Helvetica" w:cs="Helvetica"/>
+                <w:sz w:val="20"/>
+              </w:rPr>
+              <w:t>/docs/ Maintenance Manual.pdf</w:t>
             </w:r>
           </w:p>
         </w:tc>
       </w:tr>
       <w:tr>
         <w:trPr>
-          <w:trHeight w:val="302"/>
+          <w:trHeight w:val="262"/>
         </w:trPr>
         <w:tc>
           <w:tcPr>
-            <w:tcW w:w="2547" w:type="dxa"/>
+            <w:tcW w:w="2126" w:type="dxa"/>
           </w:tcPr>
           <w:p>
             <w:pPr>
@@ -524,40 +784,104 @@
         </w:tc>
         <w:tc>
           <w:tcPr>
-            <w:tcW w:w="2977" w:type="dxa"/>
-          </w:tcPr>
-          <w:p>
-            <w:pPr>
-              <w:jc w:val="center"/>
-              <w:rPr>
-                <w:rFonts w:ascii="Helvetica" w:hAnsi="Helvetica" w:cs="Helvetica"/>
-                <w:sz w:val="20"/>
-              </w:rPr>
-            </w:pPr>
-          </w:p>
-        </w:tc>
-        <w:tc>
-          <w:tcPr>
-            <w:tcW w:w="4961" w:type="dxa"/>
-          </w:tcPr>
-          <w:p>
-            <w:pPr>
-              <w:jc w:val="center"/>
-              <w:rPr>
-                <w:rFonts w:ascii="Helvetica" w:hAnsi="Helvetica" w:cs="Helvetica"/>
-                <w:sz w:val="20"/>
-              </w:rPr>
-            </w:pPr>
+            <w:tcW w:w="2214" w:type="dxa"/>
+          </w:tcPr>
+          <w:p>
+            <w:pPr>
+              <w:jc w:val="center"/>
+              <w:rPr>
+                <w:rFonts w:ascii="Helvetica" w:hAnsi="Helvetica" w:cs="Helvetica"/>
+                <w:sz w:val="20"/>
+              </w:rPr>
+            </w:pPr>
+            <w:r>
+              <w:rPr>
+                <w:rFonts w:ascii="Helvetica" w:hAnsi="Helvetica" w:cs="Helvetica"/>
+                <w:sz w:val="20"/>
+              </w:rPr>
+              <w:t>SE</w:t>
+            </w:r>
+            <w:r>
+              <w:rPr>
+                <w:rFonts w:ascii="Helvetica" w:hAnsi="Helvetica" w:cs="Helvetica"/>
+                <w:sz w:val="20"/>
+              </w:rPr>
+              <w:t>_JC_EPR</w:t>
+            </w:r>
+            <w:r>
+              <w:rPr>
+                <w:rFonts w:ascii="Helvetica" w:hAnsi="Helvetica" w:cs="Helvetica"/>
+                <w:sz w:val="20"/>
+              </w:rPr>
+              <w:t>_01</w:t>
+            </w:r>
+          </w:p>
+        </w:tc>
+        <w:tc>
+          <w:tcPr>
+            <w:tcW w:w="2489" w:type="dxa"/>
+          </w:tcPr>
+          <w:p>
+            <w:pPr>
+              <w:jc w:val="center"/>
+              <w:rPr>
+                <w:rFonts w:ascii="Helvetica" w:hAnsi="Helvetica" w:cs="Helvetica"/>
+                <w:sz w:val="20"/>
+              </w:rPr>
+            </w:pPr>
+            <w:r>
+              <w:rPr>
+                <w:rFonts w:ascii="Helvetica" w:hAnsi="Helvetica" w:cs="Helvetica"/>
+                <w:sz w:val="20"/>
+              </w:rPr>
+              <w:t>EndOfProjectReport.pdf</w:t>
+            </w:r>
+          </w:p>
+        </w:tc>
+        <w:tc>
+          <w:tcPr>
+            <w:tcW w:w="4148" w:type="dxa"/>
+          </w:tcPr>
+          <w:p>
+            <w:pPr>
+              <w:jc w:val="center"/>
+              <w:rPr>
+                <w:rFonts w:ascii="Helvetica" w:hAnsi="Helvetica" w:cs="Helvetica"/>
+                <w:sz w:val="20"/>
+              </w:rPr>
+            </w:pPr>
+            <w:proofErr w:type="spellStart"/>
+            <w:r>
+              <w:rPr>
+                <w:rFonts w:ascii="Helvetica" w:hAnsi="Helvetica" w:cs="Helvetica"/>
+                <w:sz w:val="20"/>
+              </w:rPr>
+              <w:t>JoggleCube</w:t>
+            </w:r>
+            <w:proofErr w:type="spellEnd"/>
+            <w:r>
+              <w:rPr>
+                <w:rFonts w:ascii="Helvetica" w:hAnsi="Helvetica" w:cs="Helvetica"/>
+                <w:sz w:val="20"/>
+              </w:rPr>
+              <w:t>/docs/  EndOfProjectReport.pdf</w:t>
+            </w:r>
           </w:p>
         </w:tc>
       </w:tr>
     </w:tbl>
     <w:p>
       <w:r>
-        <w:t>This document is to show the location of the document to be submitted.</w:t>
+        <w:t xml:space="preserve"> </w:t>
+      </w:r>
+      <w:r>
+        <w:t>This docu</w:t>
       </w:r>
       <w:bookmarkStart w:id="0" w:name="_GoBack"/>
       <w:bookmarkEnd w:id="0"/>
+      <w:r>
+        <w:t>ment is to show the location of the document to be submitted.</w:t>
+      </w:r>
     </w:p>
     <w:sectPr>
       <w:pgSz w:w="11906" w:h="16838"/>

--- a/config/config_refs/Document config_refs.docx
+++ b/config/config_refs/Document config_refs.docx
@@ -52,7 +52,6 @@
                 <w:sz w:val="20"/>
               </w:rPr>
             </w:pPr>
-            <w:proofErr w:type="spellStart"/>
             <w:r>
               <w:rPr>
                 <w:rFonts w:ascii="Helvetica" w:hAnsi="Helvetica" w:cs="Helvetica"/>
@@ -60,7 +59,6 @@
               </w:rPr>
               <w:t>Config_Ref</w:t>
             </w:r>
-            <w:proofErr w:type="spellEnd"/>
           </w:p>
         </w:tc>
         <w:tc>
@@ -185,21 +183,12 @@
                 <w:sz w:val="20"/>
               </w:rPr>
             </w:pPr>
-            <w:proofErr w:type="spellStart"/>
-            <w:r>
-              <w:rPr>
-                <w:rFonts w:ascii="Helvetica" w:hAnsi="Helvetica" w:cs="Helvetica"/>
-                <w:sz w:val="20"/>
-              </w:rPr>
-              <w:t>JoggleCube</w:t>
-            </w:r>
-            <w:proofErr w:type="spellEnd"/>
-            <w:r>
-              <w:rPr>
-                <w:rFonts w:ascii="Helvetica" w:hAnsi="Helvetica" w:cs="Helvetica"/>
-                <w:sz w:val="20"/>
-              </w:rPr>
-              <w:t>/docs/User interface specification.pdf</w:t>
+            <w:r>
+              <w:rPr>
+                <w:rFonts w:ascii="Helvetica" w:hAnsi="Helvetica" w:cs="Helvetica"/>
+                <w:sz w:val="20"/>
+              </w:rPr>
+              <w:t>JoggleCube/docs/User interface specification.pdf</w:t>
             </w:r>
           </w:p>
         </w:tc>
@@ -290,21 +279,12 @@
                 <w:sz w:val="20"/>
               </w:rPr>
             </w:pPr>
-            <w:proofErr w:type="spellStart"/>
-            <w:r>
-              <w:rPr>
-                <w:rFonts w:ascii="Helvetica" w:hAnsi="Helvetica" w:cs="Helvetica"/>
-                <w:sz w:val="20"/>
-              </w:rPr>
-              <w:t>JoggleCube</w:t>
-            </w:r>
-            <w:proofErr w:type="spellEnd"/>
-            <w:r>
-              <w:rPr>
-                <w:rFonts w:ascii="Helvetica" w:hAnsi="Helvetica" w:cs="Helvetica"/>
-                <w:sz w:val="20"/>
-              </w:rPr>
-              <w:t>/docs/User interface presentation.pdf</w:t>
+            <w:r>
+              <w:rPr>
+                <w:rFonts w:ascii="Helvetica" w:hAnsi="Helvetica" w:cs="Helvetica"/>
+                <w:sz w:val="20"/>
+              </w:rPr>
+              <w:t>JoggleCube/docs/User interface presentation.pdf</w:t>
             </w:r>
           </w:p>
         </w:tc>
@@ -402,21 +382,12 @@
                 <w:sz w:val="20"/>
               </w:rPr>
             </w:pPr>
-            <w:proofErr w:type="spellStart"/>
-            <w:r>
-              <w:rPr>
-                <w:rFonts w:ascii="Helvetica" w:hAnsi="Helvetica" w:cs="Helvetica"/>
-                <w:sz w:val="20"/>
-              </w:rPr>
-              <w:t>JoggleCube</w:t>
-            </w:r>
-            <w:proofErr w:type="spellEnd"/>
-            <w:r>
-              <w:rPr>
-                <w:rFonts w:ascii="Helvetica" w:hAnsi="Helvetica" w:cs="Helvetica"/>
-                <w:sz w:val="20"/>
-              </w:rPr>
-              <w:t>/docs/ Test Specification.pdf</w:t>
+            <w:r>
+              <w:rPr>
+                <w:rFonts w:ascii="Helvetica" w:hAnsi="Helvetica" w:cs="Helvetica"/>
+                <w:sz w:val="20"/>
+              </w:rPr>
+              <w:t>JoggleCube/docs/ Test Specification.pdf</w:t>
             </w:r>
           </w:p>
         </w:tc>
@@ -514,21 +485,12 @@
                 <w:sz w:val="20"/>
               </w:rPr>
             </w:pPr>
-            <w:proofErr w:type="spellStart"/>
-            <w:r>
-              <w:rPr>
-                <w:rFonts w:ascii="Helvetica" w:hAnsi="Helvetica" w:cs="Helvetica"/>
-                <w:sz w:val="20"/>
-              </w:rPr>
-              <w:t>JoggleCube</w:t>
-            </w:r>
-            <w:proofErr w:type="spellEnd"/>
-            <w:r>
-              <w:rPr>
-                <w:rFonts w:ascii="Helvetica" w:hAnsi="Helvetica" w:cs="Helvetica"/>
-                <w:sz w:val="20"/>
-              </w:rPr>
-              <w:t>/docs/ Design Specification.pdf</w:t>
+            <w:r>
+              <w:rPr>
+                <w:rFonts w:ascii="Helvetica" w:hAnsi="Helvetica" w:cs="Helvetica"/>
+                <w:sz w:val="20"/>
+              </w:rPr>
+              <w:t>JoggleCube/docs/ Design Specification.pdf</w:t>
             </w:r>
           </w:p>
         </w:tc>
@@ -626,21 +588,21 @@
                 <w:sz w:val="20"/>
               </w:rPr>
             </w:pPr>
-            <w:proofErr w:type="spellStart"/>
-            <w:r>
-              <w:rPr>
-                <w:rFonts w:ascii="Helvetica" w:hAnsi="Helvetica" w:cs="Helvetica"/>
-                <w:sz w:val="20"/>
-              </w:rPr>
-              <w:t>JoggleCube</w:t>
-            </w:r>
-            <w:proofErr w:type="spellEnd"/>
-            <w:r>
-              <w:rPr>
-                <w:rFonts w:ascii="Helvetica" w:hAnsi="Helvetica" w:cs="Helvetica"/>
-                <w:sz w:val="20"/>
-              </w:rPr>
-              <w:t>/docs/  Test Report.pdf</w:t>
+            <w:r>
+              <w:rPr>
+                <w:rFonts w:ascii="Helvetica" w:hAnsi="Helvetica" w:cs="Helvetica"/>
+                <w:sz w:val="20"/>
+              </w:rPr>
+              <w:t>JoggleCube/docs/</w:t>
+            </w:r>
+            <w:bookmarkStart w:id="0" w:name="_GoBack"/>
+            <w:bookmarkEnd w:id="0"/>
+            <w:r>
+              <w:rPr>
+                <w:rFonts w:ascii="Helvetica" w:hAnsi="Helvetica" w:cs="Helvetica"/>
+                <w:sz w:val="20"/>
+              </w:rPr>
+              <w:t>Test Report.pdf</w:t>
             </w:r>
           </w:p>
         </w:tc>
@@ -738,21 +700,12 @@
                 <w:sz w:val="20"/>
               </w:rPr>
             </w:pPr>
-            <w:proofErr w:type="spellStart"/>
-            <w:r>
-              <w:rPr>
-                <w:rFonts w:ascii="Helvetica" w:hAnsi="Helvetica" w:cs="Helvetica"/>
-                <w:sz w:val="20"/>
-              </w:rPr>
-              <w:t>JoggleCube</w:t>
-            </w:r>
-            <w:proofErr w:type="spellEnd"/>
-            <w:r>
-              <w:rPr>
-                <w:rFonts w:ascii="Helvetica" w:hAnsi="Helvetica" w:cs="Helvetica"/>
-                <w:sz w:val="20"/>
-              </w:rPr>
-              <w:t>/docs/ Maintenance Manual.pdf</w:t>
+            <w:r>
+              <w:rPr>
+                <w:rFonts w:ascii="Helvetica" w:hAnsi="Helvetica" w:cs="Helvetica"/>
+                <w:sz w:val="20"/>
+              </w:rPr>
+              <w:t>JoggleCube/docs/ Maintenance Manual.pdf</w:t>
             </w:r>
           </w:p>
         </w:tc>
@@ -806,7 +759,21 @@
                 <w:rFonts w:ascii="Helvetica" w:hAnsi="Helvetica" w:cs="Helvetica"/>
                 <w:sz w:val="20"/>
               </w:rPr>
-              <w:t>_JC_EPR</w:t>
+              <w:t>_JC_E</w:t>
+            </w:r>
+            <w:r>
+              <w:rPr>
+                <w:rFonts w:ascii="Helvetica" w:hAnsi="Helvetica" w:cs="Helvetica"/>
+                <w:sz w:val="20"/>
+              </w:rPr>
+              <w:t>O</w:t>
+            </w:r>
+            <w:r>
+              <w:rPr>
+                <w:rFonts w:ascii="Helvetica" w:hAnsi="Helvetica" w:cs="Helvetica"/>
+                <w:sz w:val="20"/>
+              </w:rPr>
+              <w:t>PR</w:t>
             </w:r>
             <w:r>
               <w:rPr>
@@ -850,21 +817,12 @@
                 <w:sz w:val="20"/>
               </w:rPr>
             </w:pPr>
-            <w:proofErr w:type="spellStart"/>
-            <w:r>
-              <w:rPr>
-                <w:rFonts w:ascii="Helvetica" w:hAnsi="Helvetica" w:cs="Helvetica"/>
-                <w:sz w:val="20"/>
-              </w:rPr>
-              <w:t>JoggleCube</w:t>
-            </w:r>
-            <w:proofErr w:type="spellEnd"/>
-            <w:r>
-              <w:rPr>
-                <w:rFonts w:ascii="Helvetica" w:hAnsi="Helvetica" w:cs="Helvetica"/>
-                <w:sz w:val="20"/>
-              </w:rPr>
-              <w:t>/docs/  EndOfProjectReport.pdf</w:t>
+            <w:r>
+              <w:rPr>
+                <w:rFonts w:ascii="Helvetica" w:hAnsi="Helvetica" w:cs="Helvetica"/>
+                <w:sz w:val="20"/>
+              </w:rPr>
+              <w:t>JoggleCube/docs/  EndOfProjectReport.pdf</w:t>
             </w:r>
           </w:p>
         </w:tc>
@@ -875,12 +833,13 @@
         <w:t xml:space="preserve"> </w:t>
       </w:r>
       <w:r>
-        <w:t>This docu</w:t>
+        <w:t xml:space="preserve">This document is to show the </w:t>
       </w:r>
-      <w:bookmarkStart w:id="0" w:name="_GoBack"/>
-      <w:bookmarkEnd w:id="0"/>
       <w:r>
-        <w:t>ment is to show the location of the document to be submitted.</w:t>
+        <w:t>path details</w:t>
+      </w:r>
+      <w:r>
+        <w:t xml:space="preserve"> of the document to be submitted.</w:t>
       </w:r>
     </w:p>
     <w:sectPr>
